--- a/Calendrier/URL.docx
+++ b/Calendrier/URL.docx
@@ -8,7 +8,6 @@
       </w:r>
     </w:p>
     <w:p>
-      <w:proofErr w:type="gramStart"/>
       <w:r>
         <w:rPr>
           <w:highlight w:val="green"/>
@@ -44,27 +43,16 @@
         <w:t>id=16390</w:t>
       </w:r>
       <w:r>
-        <w:t xml:space="preserve">  </w:t>
-      </w:r>
-      <w:proofErr w:type="spellStart"/>
-      <w:r>
-        <w:t>Query</w:t>
-      </w:r>
-      <w:proofErr w:type="spellEnd"/>
-      <w:proofErr w:type="gramEnd"/>
-      <w:r>
-        <w:t xml:space="preserve"> string </w:t>
+        <w:t xml:space="preserve">  Query string </w:t>
       </w:r>
     </w:p>
     <w:p>
-      <w:proofErr w:type="spellStart"/>
       <w:r>
         <w:rPr>
           <w:highlight w:val="green"/>
         </w:rPr>
         <w:t>Protocle</w:t>
       </w:r>
-      <w:proofErr w:type="spellEnd"/>
       <w:r>
         <w:t xml:space="preserve">      </w:t>
       </w:r>
@@ -84,92 +72,51 @@
         <w:t>Resource</w:t>
       </w:r>
       <w:r>
-        <w:t xml:space="preserve">                                         </w:t>
-      </w:r>
-      <w:proofErr w:type="spellStart"/>
-      <w:r>
-        <w:t>after</w:t>
-      </w:r>
-      <w:proofErr w:type="spellEnd"/>
-      <w:r>
-        <w:t xml:space="preserve"> ? </w:t>
-      </w:r>
-      <w:proofErr w:type="spellStart"/>
+        <w:t xml:space="preserve">                                         after ? </w:t>
+      </w:r>
       <w:r>
         <w:rPr>
           <w:highlight w:val="yellow"/>
         </w:rPr>
-        <w:t>query</w:t>
-      </w:r>
-      <w:proofErr w:type="spellEnd"/>
-      <w:r>
-        <w:rPr>
-          <w:highlight w:val="yellow"/>
-        </w:rPr>
-        <w:t xml:space="preserve"> string</w:t>
+        <w:t>query string</w:t>
       </w:r>
     </w:p>
     <w:p/>
     <w:p>
-      <w:proofErr w:type="spellStart"/>
-      <w:proofErr w:type="gramStart"/>
       <w:r>
         <w:rPr>
           <w:highlight w:val="yellow"/>
         </w:rPr>
-        <w:t>query</w:t>
-      </w:r>
-      <w:proofErr w:type="spellEnd"/>
-      <w:proofErr w:type="gramEnd"/>
-      <w:r>
-        <w:rPr>
-          <w:highlight w:val="yellow"/>
-        </w:rPr>
-        <w:t xml:space="preserve"> string</w:t>
+        <w:t>query string</w:t>
       </w:r>
       <w:r>
         <w:t xml:space="preserve"> : à chercher </w:t>
       </w:r>
     </w:p>
     <w:p>
-      <w:proofErr w:type="gramStart"/>
-      <w:r>
-        <w:t>variable</w:t>
-      </w:r>
-      <w:proofErr w:type="gramEnd"/>
-      <w:r>
-        <w:t xml:space="preserve"> </w:t>
-      </w:r>
-      <w:proofErr w:type="spellStart"/>
-      <w:r>
-        <w:t>superglobale</w:t>
-      </w:r>
-      <w:proofErr w:type="spellEnd"/>
-      <w:r>
-        <w:t xml:space="preserve"> (permettre de récupérer  les informations sur le serveur PHP) </w:t>
+      <w:r>
+        <w:t xml:space="preserve">variable superglobale (permettre de récupérer  les informations sur le serveur PHP) </w:t>
       </w:r>
     </w:p>
     <w:p>
-      <w:proofErr w:type="gramStart"/>
-      <w:r>
-        <w:t>méthode</w:t>
-      </w:r>
-      <w:proofErr w:type="gramEnd"/>
-      <w:r>
-        <w:t xml:space="preserve"> </w:t>
+      <w:r>
+        <w:t xml:space="preserve">méthode </w:t>
       </w:r>
       <w:r>
         <w:t xml:space="preserve">$_GET : contient  un tableau associatif </w:t>
       </w:r>
     </w:p>
     <w:p>
-      <w:proofErr w:type="gramStart"/>
-      <w:r>
-        <w:t>attention</w:t>
-      </w:r>
-      <w:proofErr w:type="gramEnd"/>
-      <w:r>
-        <w:t xml:space="preserve"> ici :</w:t>
+      <w:pPr>
+        <w:rPr>
+          <w:lang w:val="de-CH"/>
+        </w:rPr>
+      </w:pPr>
+      <w:r>
+        <w:rPr>
+          <w:lang w:val="de-CH"/>
+        </w:rPr>
+        <w:t>attention ici :</w:t>
       </w:r>
     </w:p>
     <w:p>
@@ -211,9 +158,19 @@
           <w:shd w:val="clear" w:color="auto" w:fill="232525"/>
           <w:lang w:val="de-CH" w:eastAsia="fr-CH"/>
         </w:rPr>
-        <w:t>$</w:t>
-      </w:r>
-      <w:proofErr w:type="spellStart"/>
+        <w:t xml:space="preserve">$nameFromQueryString </w:t>
+      </w:r>
+      <w:r>
+        <w:rPr>
+          <w:rFonts w:ascii="Consolas" w:eastAsia="Times New Roman" w:hAnsi="Consolas" w:cs="Courier New"/>
+          <w:color w:val="A9B7C6"/>
+          <w:sz w:val="20"/>
+          <w:szCs w:val="20"/>
+          <w:shd w:val="clear" w:color="auto" w:fill="232525"/>
+          <w:lang w:val="de-CH" w:eastAsia="fr-CH"/>
+        </w:rPr>
+        <w:t xml:space="preserve">= </w:t>
+      </w:r>
       <w:r>
         <w:rPr>
           <w:rFonts w:ascii="Consolas" w:eastAsia="Times New Roman" w:hAnsi="Consolas" w:cs="Courier New"/>
@@ -223,9 +180,63 @@
           <w:shd w:val="clear" w:color="auto" w:fill="232525"/>
           <w:lang w:val="de-CH" w:eastAsia="fr-CH"/>
         </w:rPr>
-        <w:t>nameFromQueryString</w:t>
-      </w:r>
-      <w:proofErr w:type="spellEnd"/>
+        <w:t>$_GET</w:t>
+      </w:r>
+      <w:r>
+        <w:rPr>
+          <w:rFonts w:ascii="Consolas" w:eastAsia="Times New Roman" w:hAnsi="Consolas" w:cs="Courier New"/>
+          <w:color w:val="A9B7C6"/>
+          <w:sz w:val="20"/>
+          <w:szCs w:val="20"/>
+          <w:shd w:val="clear" w:color="auto" w:fill="232525"/>
+          <w:lang w:val="de-CH" w:eastAsia="fr-CH"/>
+        </w:rPr>
+        <w:t>[</w:t>
+      </w:r>
+      <w:r>
+        <w:rPr>
+          <w:rFonts w:ascii="Consolas" w:eastAsia="Times New Roman" w:hAnsi="Consolas" w:cs="Courier New"/>
+          <w:color w:val="6A8759"/>
+          <w:sz w:val="20"/>
+          <w:szCs w:val="20"/>
+          <w:shd w:val="clear" w:color="auto" w:fill="232525"/>
+          <w:lang w:val="de-CH" w:eastAsia="fr-CH"/>
+        </w:rPr>
+        <w:t>'name'</w:t>
+      </w:r>
+      <w:r>
+        <w:rPr>
+          <w:rFonts w:ascii="Consolas" w:eastAsia="Times New Roman" w:hAnsi="Consolas" w:cs="Courier New"/>
+          <w:color w:val="A9B7C6"/>
+          <w:sz w:val="20"/>
+          <w:szCs w:val="20"/>
+          <w:shd w:val="clear" w:color="auto" w:fill="232525"/>
+          <w:lang w:val="de-CH" w:eastAsia="fr-CH"/>
+        </w:rPr>
+        <w:t>]</w:t>
+      </w:r>
+      <w:r>
+        <w:rPr>
+          <w:rFonts w:ascii="Consolas" w:eastAsia="Times New Roman" w:hAnsi="Consolas" w:cs="Courier New"/>
+          <w:color w:val="CC7832"/>
+          <w:sz w:val="20"/>
+          <w:szCs w:val="20"/>
+          <w:shd w:val="clear" w:color="auto" w:fill="232525"/>
+          <w:lang w:val="de-CH" w:eastAsia="fr-CH"/>
+        </w:rPr>
+        <w:t>;</w:t>
+      </w:r>
+      <w:r>
+        <w:rPr>
+          <w:rFonts w:ascii="Consolas" w:eastAsia="Times New Roman" w:hAnsi="Consolas" w:cs="Courier New"/>
+          <w:color w:val="CC7832"/>
+          <w:sz w:val="20"/>
+          <w:szCs w:val="20"/>
+          <w:shd w:val="clear" w:color="auto" w:fill="232525"/>
+          <w:lang w:val="de-CH" w:eastAsia="fr-CH"/>
+        </w:rPr>
+        <w:br/>
+      </w:r>
       <w:r>
         <w:rPr>
           <w:rFonts w:ascii="Consolas" w:eastAsia="Times New Roman" w:hAnsi="Consolas" w:cs="Courier New"/>
@@ -235,7 +246,7 @@
           <w:shd w:val="clear" w:color="auto" w:fill="232525"/>
           <w:lang w:val="de-CH" w:eastAsia="fr-CH"/>
         </w:rPr>
-        <w:t xml:space="preserve"> </w:t>
+        <w:t xml:space="preserve">$Lastname </w:t>
       </w:r>
       <w:r>
         <w:rPr>
@@ -279,31 +290,7 @@
           <w:shd w:val="clear" w:color="auto" w:fill="232525"/>
           <w:lang w:val="de-CH" w:eastAsia="fr-CH"/>
         </w:rPr>
-        <w:t>'</w:t>
-      </w:r>
-      <w:proofErr w:type="spellStart"/>
-      <w:r>
-        <w:rPr>
-          <w:rFonts w:ascii="Consolas" w:eastAsia="Times New Roman" w:hAnsi="Consolas" w:cs="Courier New"/>
-          <w:color w:val="6A8759"/>
-          <w:sz w:val="20"/>
-          <w:szCs w:val="20"/>
-          <w:shd w:val="clear" w:color="auto" w:fill="232525"/>
-          <w:lang w:val="de-CH" w:eastAsia="fr-CH"/>
-        </w:rPr>
-        <w:t>name</w:t>
-      </w:r>
-      <w:proofErr w:type="spellEnd"/>
-      <w:r>
-        <w:rPr>
-          <w:rFonts w:ascii="Consolas" w:eastAsia="Times New Roman" w:hAnsi="Consolas" w:cs="Courier New"/>
-          <w:color w:val="6A8759"/>
-          <w:sz w:val="20"/>
-          <w:szCs w:val="20"/>
-          <w:shd w:val="clear" w:color="auto" w:fill="232525"/>
-          <w:lang w:val="de-CH" w:eastAsia="fr-CH"/>
-        </w:rPr>
-        <w:t>'</w:t>
+        <w:t>'lastename'</w:t>
       </w:r>
       <w:r>
         <w:rPr>
@@ -327,144 +314,6 @@
         </w:rPr>
         <w:t>;</w:t>
       </w:r>
-      <w:r>
-        <w:rPr>
-          <w:rFonts w:ascii="Consolas" w:eastAsia="Times New Roman" w:hAnsi="Consolas" w:cs="Courier New"/>
-          <w:color w:val="CC7832"/>
-          <w:sz w:val="20"/>
-          <w:szCs w:val="20"/>
-          <w:shd w:val="clear" w:color="auto" w:fill="232525"/>
-          <w:lang w:val="de-CH" w:eastAsia="fr-CH"/>
-        </w:rPr>
-        <w:br/>
-      </w:r>
-      <w:r>
-        <w:rPr>
-          <w:rFonts w:ascii="Consolas" w:eastAsia="Times New Roman" w:hAnsi="Consolas" w:cs="Courier New"/>
-          <w:color w:val="9876AA"/>
-          <w:sz w:val="20"/>
-          <w:szCs w:val="20"/>
-          <w:shd w:val="clear" w:color="auto" w:fill="232525"/>
-          <w:lang w:val="de-CH" w:eastAsia="fr-CH"/>
-        </w:rPr>
-        <w:t>$</w:t>
-      </w:r>
-      <w:proofErr w:type="spellStart"/>
-      <w:r>
-        <w:rPr>
-          <w:rFonts w:ascii="Consolas" w:eastAsia="Times New Roman" w:hAnsi="Consolas" w:cs="Courier New"/>
-          <w:color w:val="9876AA"/>
-          <w:sz w:val="20"/>
-          <w:szCs w:val="20"/>
-          <w:shd w:val="clear" w:color="auto" w:fill="232525"/>
-          <w:lang w:val="de-CH" w:eastAsia="fr-CH"/>
-        </w:rPr>
-        <w:t>Lastname</w:t>
-      </w:r>
-      <w:proofErr w:type="spellEnd"/>
-      <w:r>
-        <w:rPr>
-          <w:rFonts w:ascii="Consolas" w:eastAsia="Times New Roman" w:hAnsi="Consolas" w:cs="Courier New"/>
-          <w:color w:val="9876AA"/>
-          <w:sz w:val="20"/>
-          <w:szCs w:val="20"/>
-          <w:shd w:val="clear" w:color="auto" w:fill="232525"/>
-          <w:lang w:val="de-CH" w:eastAsia="fr-CH"/>
-        </w:rPr>
-        <w:t xml:space="preserve"> </w:t>
-      </w:r>
-      <w:r>
-        <w:rPr>
-          <w:rFonts w:ascii="Consolas" w:eastAsia="Times New Roman" w:hAnsi="Consolas" w:cs="Courier New"/>
-          <w:color w:val="A9B7C6"/>
-          <w:sz w:val="20"/>
-          <w:szCs w:val="20"/>
-          <w:shd w:val="clear" w:color="auto" w:fill="232525"/>
-          <w:lang w:val="de-CH" w:eastAsia="fr-CH"/>
-        </w:rPr>
-        <w:t xml:space="preserve">= </w:t>
-      </w:r>
-      <w:r>
-        <w:rPr>
-          <w:rFonts w:ascii="Consolas" w:eastAsia="Times New Roman" w:hAnsi="Consolas" w:cs="Courier New"/>
-          <w:color w:val="9876AA"/>
-          <w:sz w:val="20"/>
-          <w:szCs w:val="20"/>
-          <w:shd w:val="clear" w:color="auto" w:fill="232525"/>
-          <w:lang w:val="de-CH" w:eastAsia="fr-CH"/>
-        </w:rPr>
-        <w:t>$_GET</w:t>
-      </w:r>
-      <w:r>
-        <w:rPr>
-          <w:rFonts w:ascii="Consolas" w:eastAsia="Times New Roman" w:hAnsi="Consolas" w:cs="Courier New"/>
-          <w:color w:val="A9B7C6"/>
-          <w:sz w:val="20"/>
-          <w:szCs w:val="20"/>
-          <w:shd w:val="clear" w:color="auto" w:fill="232525"/>
-          <w:lang w:val="de-CH" w:eastAsia="fr-CH"/>
-        </w:rPr>
-        <w:t>[</w:t>
-      </w:r>
-      <w:r>
-        <w:rPr>
-          <w:rFonts w:ascii="Consolas" w:eastAsia="Times New Roman" w:hAnsi="Consolas" w:cs="Courier New"/>
-          <w:color w:val="6A8759"/>
-          <w:sz w:val="20"/>
-          <w:szCs w:val="20"/>
-          <w:shd w:val="clear" w:color="auto" w:fill="232525"/>
-          <w:lang w:val="de-CH" w:eastAsia="fr-CH"/>
-        </w:rPr>
-        <w:t>'</w:t>
-      </w:r>
-      <w:proofErr w:type="spellStart"/>
-      <w:r>
-        <w:rPr>
-          <w:rFonts w:ascii="Consolas" w:eastAsia="Times New Roman" w:hAnsi="Consolas" w:cs="Courier New"/>
-          <w:color w:val="6A8759"/>
-          <w:sz w:val="20"/>
-          <w:szCs w:val="20"/>
-          <w:shd w:val="clear" w:color="auto" w:fill="232525"/>
-          <w:lang w:val="de-CH" w:eastAsia="fr-CH"/>
-        </w:rPr>
-        <w:t>lastename</w:t>
-      </w:r>
-      <w:proofErr w:type="spellEnd"/>
-      <w:r>
-        <w:rPr>
-          <w:rFonts w:ascii="Consolas" w:eastAsia="Times New Roman" w:hAnsi="Consolas" w:cs="Courier New"/>
-          <w:color w:val="6A8759"/>
-          <w:sz w:val="20"/>
-          <w:szCs w:val="20"/>
-          <w:shd w:val="clear" w:color="auto" w:fill="232525"/>
-          <w:lang w:val="de-CH" w:eastAsia="fr-CH"/>
-        </w:rPr>
-        <w:t>'</w:t>
-      </w:r>
-      <w:r>
-        <w:rPr>
-          <w:rFonts w:ascii="Consolas" w:eastAsia="Times New Roman" w:hAnsi="Consolas" w:cs="Courier New"/>
-          <w:color w:val="A9B7C6"/>
-          <w:sz w:val="20"/>
-          <w:szCs w:val="20"/>
-          <w:shd w:val="clear" w:color="auto" w:fill="232525"/>
-          <w:lang w:val="de-CH" w:eastAsia="fr-CH"/>
-        </w:rPr>
-        <w:t>]</w:t>
-      </w:r>
-      <w:r>
-        <w:rPr>
-          <w:rFonts w:ascii="Consolas" w:eastAsia="Times New Roman" w:hAnsi="Consolas" w:cs="Courier New"/>
-          <w:color w:val="CC7832"/>
-          <w:sz w:val="20"/>
-          <w:szCs w:val="20"/>
-          <w:shd w:val="clear" w:color="auto" w:fill="232525"/>
-          <w:lang w:val="de-CH" w:eastAsia="fr-CH"/>
-        </w:rPr>
-        <w:t>;</w:t>
-      </w:r>
-      <w:bookmarkStart w:id="0" w:name="_GoBack"/>
-      <w:bookmarkEnd w:id="0"/>
       <w:r>
         <w:rPr>
           <w:rFonts w:ascii="Consolas" w:eastAsia="Times New Roman" w:hAnsi="Consolas" w:cs="Courier New"/>
@@ -486,31 +335,7 @@
           <w:shd w:val="clear" w:color="auto" w:fill="232525"/>
           <w:lang w:val="de-CH" w:eastAsia="fr-CH"/>
         </w:rPr>
-        <w:t>"</w:t>
-      </w:r>
-      <w:proofErr w:type="spellStart"/>
-      <w:r>
-        <w:rPr>
-          <w:rFonts w:ascii="Consolas" w:eastAsia="Times New Roman" w:hAnsi="Consolas" w:cs="Courier New"/>
-          <w:color w:val="6A8759"/>
-          <w:sz w:val="20"/>
-          <w:szCs w:val="20"/>
-          <w:shd w:val="clear" w:color="auto" w:fill="232525"/>
-          <w:lang w:val="de-CH" w:eastAsia="fr-CH"/>
-        </w:rPr>
-        <w:t>Bonjour</w:t>
-      </w:r>
-      <w:proofErr w:type="spellEnd"/>
-      <w:r>
-        <w:rPr>
-          <w:rFonts w:ascii="Consolas" w:eastAsia="Times New Roman" w:hAnsi="Consolas" w:cs="Courier New"/>
-          <w:color w:val="6A8759"/>
-          <w:sz w:val="20"/>
-          <w:szCs w:val="20"/>
-          <w:shd w:val="clear" w:color="auto" w:fill="232525"/>
-          <w:lang w:val="de-CH" w:eastAsia="fr-CH"/>
-        </w:rPr>
-        <w:t xml:space="preserve"> </w:t>
+        <w:t xml:space="preserve">"Bonjour </w:t>
       </w:r>
       <w:r>
         <w:rPr>
@@ -521,45 +346,8 @@
           <w:shd w:val="clear" w:color="auto" w:fill="232525"/>
           <w:lang w:val="de-CH" w:eastAsia="fr-CH"/>
         </w:rPr>
-        <w:t>$</w:t>
-      </w:r>
-      <w:proofErr w:type="spellStart"/>
-      <w:r>
-        <w:rPr>
-          <w:rFonts w:ascii="Consolas" w:eastAsia="Times New Roman" w:hAnsi="Consolas" w:cs="Courier New"/>
-          <w:color w:val="9876AA"/>
-          <w:sz w:val="20"/>
-          <w:szCs w:val="20"/>
-          <w:shd w:val="clear" w:color="auto" w:fill="232525"/>
-          <w:lang w:val="de-CH" w:eastAsia="fr-CH"/>
-        </w:rPr>
-        <w:t>nameFromQueryString</w:t>
-      </w:r>
-      <w:proofErr w:type="spellEnd"/>
-      <w:r>
-        <w:rPr>
-          <w:rFonts w:ascii="Consolas" w:eastAsia="Times New Roman" w:hAnsi="Consolas" w:cs="Courier New"/>
-          <w:color w:val="9876AA"/>
-          <w:sz w:val="20"/>
-          <w:szCs w:val="20"/>
-          <w:shd w:val="clear" w:color="auto" w:fill="232525"/>
-          <w:lang w:val="de-CH" w:eastAsia="fr-CH"/>
-        </w:rPr>
-        <w:t xml:space="preserve">  $</w:t>
-      </w:r>
-      <w:proofErr w:type="spellStart"/>
-      <w:r>
-        <w:rPr>
-          <w:rFonts w:ascii="Consolas" w:eastAsia="Times New Roman" w:hAnsi="Consolas" w:cs="Courier New"/>
-          <w:color w:val="9876AA"/>
-          <w:sz w:val="20"/>
-          <w:szCs w:val="20"/>
-          <w:shd w:val="clear" w:color="auto" w:fill="232525"/>
-          <w:lang w:val="de-CH" w:eastAsia="fr-CH"/>
-        </w:rPr>
-        <w:t>Lastname</w:t>
-      </w:r>
-      <w:proofErr w:type="spellEnd"/>
+        <w:t>$nameFromQueryString  $Lastname</w:t>
+      </w:r>
       <w:r>
         <w:rPr>
           <w:rFonts w:ascii="Consolas" w:eastAsia="Times New Roman" w:hAnsi="Consolas" w:cs="Courier New"/>
@@ -589,6 +377,21 @@
           <w:lang w:val="de-CH"/>
         </w:rPr>
       </w:pPr>
+    </w:p>
+    <w:p>
+      <w:pPr>
+        <w:rPr>
+          <w:lang w:val="de-CH"/>
+        </w:rPr>
+      </w:pPr>
+      <w:r>
+        <w:rPr>
+          <w:lang w:val="de-CH"/>
+        </w:rPr>
+        <w:t xml:space="preserve">Qury string : plus la galendrier </w:t>
+      </w:r>
+      <w:bookmarkStart w:id="0" w:name="_GoBack"/>
+      <w:bookmarkEnd w:id="0"/>
     </w:p>
     <w:sectPr>
       <w:pgSz w:w="11906" w:h="16838"/>

--- a/Calendrier/URL.docx
+++ b/Calendrier/URL.docx
@@ -390,8 +390,69 @@
         </w:rPr>
         <w:t xml:space="preserve">Qury string : plus la galendrier </w:t>
       </w:r>
+    </w:p>
+    <w:p>
+      <w:pPr>
+        <w:rPr>
+          <w:lang w:val="de-CH"/>
+        </w:rPr>
+      </w:pPr>
+    </w:p>
+    <w:p>
+      <w:pPr>
+        <w:rPr>
+          <w:lang w:val="de-CH"/>
+        </w:rPr>
+      </w:pPr>
+    </w:p>
+    <w:p>
+      <w:r>
+        <w:rPr>
+          <w:lang w:val="de-CH"/>
+        </w:rPr>
+        <w:t xml:space="preserve">La </w:t>
+      </w:r>
+      <w:r>
+        <w:t>méthode</w:t>
+      </w:r>
+      <w:r>
+        <w:t xml:space="preserve"> Poste </w:t>
+      </w:r>
+    </w:p>
+    <w:p>
+      <w:pPr>
+        <w:rPr>
+          <w:lang w:val="de-CH"/>
+        </w:rPr>
+      </w:pPr>
+      <w:r>
+        <w:t xml:space="preserve">La même page pour cette méthode </w:t>
+      </w:r>
       <w:bookmarkStart w:id="0" w:name="_GoBack"/>
       <w:bookmarkEnd w:id="0"/>
+      <w:r>
+        <w:t xml:space="preserve"> </w:t>
+      </w:r>
+      <w:r>
+        <w:rPr>
+          <w:lang w:val="de-CH"/>
+        </w:rPr>
+        <w:t xml:space="preserve">  </w:t>
+      </w:r>
+    </w:p>
+    <w:p>
+      <w:pPr>
+        <w:rPr>
+          <w:lang w:val="de-CH"/>
+        </w:rPr>
+      </w:pPr>
+    </w:p>
+    <w:p>
+      <w:pPr>
+        <w:rPr>
+          <w:lang w:val="de-CH"/>
+        </w:rPr>
+      </w:pPr>
     </w:p>
     <w:sectPr>
       <w:pgSz w:w="11906" w:h="16838"/>

--- a/Calendrier/URL.docx
+++ b/Calendrier/URL.docx
@@ -8,6 +8,7 @@
       </w:r>
     </w:p>
     <w:p>
+      <w:proofErr w:type="gramStart"/>
       <w:r>
         <w:rPr>
           <w:highlight w:val="green"/>
@@ -43,16 +44,27 @@
         <w:t>id=16390</w:t>
       </w:r>
       <w:r>
-        <w:t xml:space="preserve">  Query string </w:t>
+        <w:t xml:space="preserve">  </w:t>
+      </w:r>
+      <w:proofErr w:type="spellStart"/>
+      <w:r>
+        <w:t>Query</w:t>
+      </w:r>
+      <w:proofErr w:type="spellEnd"/>
+      <w:proofErr w:type="gramEnd"/>
+      <w:r>
+        <w:t xml:space="preserve"> string </w:t>
       </w:r>
     </w:p>
     <w:p>
+      <w:proofErr w:type="spellStart"/>
       <w:r>
         <w:rPr>
           <w:highlight w:val="green"/>
         </w:rPr>
         <w:t>Protocle</w:t>
       </w:r>
+      <w:proofErr w:type="spellEnd"/>
       <w:r>
         <w:t xml:space="preserve">      </w:t>
       </w:r>
@@ -72,35 +84,79 @@
         <w:t>Resource</w:t>
       </w:r>
       <w:r>
-        <w:t xml:space="preserve">                                         after ? </w:t>
-      </w:r>
+        <w:t xml:space="preserve">                                         </w:t>
+      </w:r>
+      <w:proofErr w:type="spellStart"/>
+      <w:r>
+        <w:t>after</w:t>
+      </w:r>
+      <w:proofErr w:type="spellEnd"/>
+      <w:r>
+        <w:t xml:space="preserve"> ? </w:t>
+      </w:r>
+      <w:proofErr w:type="spellStart"/>
       <w:r>
         <w:rPr>
           <w:highlight w:val="yellow"/>
         </w:rPr>
-        <w:t>query string</w:t>
+        <w:t>query</w:t>
+      </w:r>
+      <w:proofErr w:type="spellEnd"/>
+      <w:r>
+        <w:rPr>
+          <w:highlight w:val="yellow"/>
+        </w:rPr>
+        <w:t xml:space="preserve"> string</w:t>
       </w:r>
     </w:p>
     <w:p/>
     <w:p>
+      <w:proofErr w:type="spellStart"/>
+      <w:proofErr w:type="gramStart"/>
       <w:r>
         <w:rPr>
           <w:highlight w:val="yellow"/>
         </w:rPr>
-        <w:t>query string</w:t>
+        <w:t>query</w:t>
+      </w:r>
+      <w:proofErr w:type="spellEnd"/>
+      <w:proofErr w:type="gramEnd"/>
+      <w:r>
+        <w:rPr>
+          <w:highlight w:val="yellow"/>
+        </w:rPr>
+        <w:t xml:space="preserve"> string</w:t>
       </w:r>
       <w:r>
         <w:t xml:space="preserve"> : à chercher </w:t>
       </w:r>
     </w:p>
     <w:p>
-      <w:r>
-        <w:t xml:space="preserve">variable superglobale (permettre de récupérer  les informations sur le serveur PHP) </w:t>
+      <w:proofErr w:type="gramStart"/>
+      <w:r>
+        <w:t>variable</w:t>
+      </w:r>
+      <w:proofErr w:type="gramEnd"/>
+      <w:r>
+        <w:t xml:space="preserve"> </w:t>
+      </w:r>
+      <w:proofErr w:type="spellStart"/>
+      <w:r>
+        <w:t>superglobale</w:t>
+      </w:r>
+      <w:proofErr w:type="spellEnd"/>
+      <w:r>
+        <w:t xml:space="preserve"> (permettre de récupérer  les informations sur le serveur PHP) </w:t>
       </w:r>
     </w:p>
     <w:p>
-      <w:r>
-        <w:t xml:space="preserve">méthode </w:t>
+      <w:proofErr w:type="gramStart"/>
+      <w:r>
+        <w:t>méthode</w:t>
+      </w:r>
+      <w:proofErr w:type="gramEnd"/>
+      <w:r>
+        <w:t xml:space="preserve"> </w:t>
       </w:r>
       <w:r>
         <w:t xml:space="preserve">$_GET : contient  un tableau associatif </w:t>
@@ -112,12 +168,36 @@
           <w:lang w:val="de-CH"/>
         </w:rPr>
       </w:pPr>
+      <w:proofErr w:type="spellStart"/>
       <w:r>
         <w:rPr>
           <w:lang w:val="de-CH"/>
         </w:rPr>
-        <w:t>attention ici :</w:t>
-      </w:r>
+        <w:t>attention</w:t>
+      </w:r>
+      <w:proofErr w:type="spellEnd"/>
+      <w:r>
+        <w:rPr>
+          <w:lang w:val="de-CH"/>
+        </w:rPr>
+        <w:t xml:space="preserve"> </w:t>
+      </w:r>
+      <w:proofErr w:type="spellStart"/>
+      <w:proofErr w:type="gramStart"/>
+      <w:r>
+        <w:rPr>
+          <w:lang w:val="de-CH"/>
+        </w:rPr>
+        <w:t>ici</w:t>
+      </w:r>
+      <w:proofErr w:type="spellEnd"/>
+      <w:r>
+        <w:rPr>
+          <w:lang w:val="de-CH"/>
+        </w:rPr>
+        <w:t> :</w:t>
+      </w:r>
+      <w:proofErr w:type="gramEnd"/>
     </w:p>
     <w:p>
       <w:pPr>
@@ -158,7 +238,31 @@
           <w:shd w:val="clear" w:color="auto" w:fill="232525"/>
           <w:lang w:val="de-CH" w:eastAsia="fr-CH"/>
         </w:rPr>
-        <w:t xml:space="preserve">$nameFromQueryString </w:t>
+        <w:t>$</w:t>
+      </w:r>
+      <w:proofErr w:type="spellStart"/>
+      <w:r>
+        <w:rPr>
+          <w:rFonts w:ascii="Consolas" w:eastAsia="Times New Roman" w:hAnsi="Consolas" w:cs="Courier New"/>
+          <w:color w:val="9876AA"/>
+          <w:sz w:val="20"/>
+          <w:szCs w:val="20"/>
+          <w:shd w:val="clear" w:color="auto" w:fill="232525"/>
+          <w:lang w:val="de-CH" w:eastAsia="fr-CH"/>
+        </w:rPr>
+        <w:t>nameFromQueryString</w:t>
+      </w:r>
+      <w:proofErr w:type="spellEnd"/>
+      <w:r>
+        <w:rPr>
+          <w:rFonts w:ascii="Consolas" w:eastAsia="Times New Roman" w:hAnsi="Consolas" w:cs="Courier New"/>
+          <w:color w:val="9876AA"/>
+          <w:sz w:val="20"/>
+          <w:szCs w:val="20"/>
+          <w:shd w:val="clear" w:color="auto" w:fill="232525"/>
+          <w:lang w:val="de-CH" w:eastAsia="fr-CH"/>
+        </w:rPr>
+        <w:t xml:space="preserve"> </w:t>
       </w:r>
       <w:r>
         <w:rPr>
@@ -202,7 +306,31 @@
           <w:shd w:val="clear" w:color="auto" w:fill="232525"/>
           <w:lang w:val="de-CH" w:eastAsia="fr-CH"/>
         </w:rPr>
-        <w:t>'name'</w:t>
+        <w:t>'</w:t>
+      </w:r>
+      <w:proofErr w:type="spellStart"/>
+      <w:r>
+        <w:rPr>
+          <w:rFonts w:ascii="Consolas" w:eastAsia="Times New Roman" w:hAnsi="Consolas" w:cs="Courier New"/>
+          <w:color w:val="6A8759"/>
+          <w:sz w:val="20"/>
+          <w:szCs w:val="20"/>
+          <w:shd w:val="clear" w:color="auto" w:fill="232525"/>
+          <w:lang w:val="de-CH" w:eastAsia="fr-CH"/>
+        </w:rPr>
+        <w:t>name</w:t>
+      </w:r>
+      <w:proofErr w:type="spellEnd"/>
+      <w:r>
+        <w:rPr>
+          <w:rFonts w:ascii="Consolas" w:eastAsia="Times New Roman" w:hAnsi="Consolas" w:cs="Courier New"/>
+          <w:color w:val="6A8759"/>
+          <w:sz w:val="20"/>
+          <w:szCs w:val="20"/>
+          <w:shd w:val="clear" w:color="auto" w:fill="232525"/>
+          <w:lang w:val="de-CH" w:eastAsia="fr-CH"/>
+        </w:rPr>
+        <w:t>'</w:t>
       </w:r>
       <w:r>
         <w:rPr>
@@ -246,7 +374,31 @@
           <w:shd w:val="clear" w:color="auto" w:fill="232525"/>
           <w:lang w:val="de-CH" w:eastAsia="fr-CH"/>
         </w:rPr>
-        <w:t xml:space="preserve">$Lastname </w:t>
+        <w:t>$</w:t>
+      </w:r>
+      <w:proofErr w:type="spellStart"/>
+      <w:r>
+        <w:rPr>
+          <w:rFonts w:ascii="Consolas" w:eastAsia="Times New Roman" w:hAnsi="Consolas" w:cs="Courier New"/>
+          <w:color w:val="9876AA"/>
+          <w:sz w:val="20"/>
+          <w:szCs w:val="20"/>
+          <w:shd w:val="clear" w:color="auto" w:fill="232525"/>
+          <w:lang w:val="de-CH" w:eastAsia="fr-CH"/>
+        </w:rPr>
+        <w:t>Lastname</w:t>
+      </w:r>
+      <w:proofErr w:type="spellEnd"/>
+      <w:r>
+        <w:rPr>
+          <w:rFonts w:ascii="Consolas" w:eastAsia="Times New Roman" w:hAnsi="Consolas" w:cs="Courier New"/>
+          <w:color w:val="9876AA"/>
+          <w:sz w:val="20"/>
+          <w:szCs w:val="20"/>
+          <w:shd w:val="clear" w:color="auto" w:fill="232525"/>
+          <w:lang w:val="de-CH" w:eastAsia="fr-CH"/>
+        </w:rPr>
+        <w:t xml:space="preserve"> </w:t>
       </w:r>
       <w:r>
         <w:rPr>
@@ -290,7 +442,31 @@
           <w:shd w:val="clear" w:color="auto" w:fill="232525"/>
           <w:lang w:val="de-CH" w:eastAsia="fr-CH"/>
         </w:rPr>
-        <w:t>'lastename'</w:t>
+        <w:t>'</w:t>
+      </w:r>
+      <w:proofErr w:type="spellStart"/>
+      <w:r>
+        <w:rPr>
+          <w:rFonts w:ascii="Consolas" w:eastAsia="Times New Roman" w:hAnsi="Consolas" w:cs="Courier New"/>
+          <w:color w:val="6A8759"/>
+          <w:sz w:val="20"/>
+          <w:szCs w:val="20"/>
+          <w:shd w:val="clear" w:color="auto" w:fill="232525"/>
+          <w:lang w:val="de-CH" w:eastAsia="fr-CH"/>
+        </w:rPr>
+        <w:t>lastename</w:t>
+      </w:r>
+      <w:proofErr w:type="spellEnd"/>
+      <w:r>
+        <w:rPr>
+          <w:rFonts w:ascii="Consolas" w:eastAsia="Times New Roman" w:hAnsi="Consolas" w:cs="Courier New"/>
+          <w:color w:val="6A8759"/>
+          <w:sz w:val="20"/>
+          <w:szCs w:val="20"/>
+          <w:shd w:val="clear" w:color="auto" w:fill="232525"/>
+          <w:lang w:val="de-CH" w:eastAsia="fr-CH"/>
+        </w:rPr>
+        <w:t>'</w:t>
       </w:r>
       <w:r>
         <w:rPr>
@@ -335,7 +511,31 @@
           <w:shd w:val="clear" w:color="auto" w:fill="232525"/>
           <w:lang w:val="de-CH" w:eastAsia="fr-CH"/>
         </w:rPr>
-        <w:t xml:space="preserve">"Bonjour </w:t>
+        <w:t>"</w:t>
+      </w:r>
+      <w:proofErr w:type="spellStart"/>
+      <w:r>
+        <w:rPr>
+          <w:rFonts w:ascii="Consolas" w:eastAsia="Times New Roman" w:hAnsi="Consolas" w:cs="Courier New"/>
+          <w:color w:val="6A8759"/>
+          <w:sz w:val="20"/>
+          <w:szCs w:val="20"/>
+          <w:shd w:val="clear" w:color="auto" w:fill="232525"/>
+          <w:lang w:val="de-CH" w:eastAsia="fr-CH"/>
+        </w:rPr>
+        <w:t>Bonjour</w:t>
+      </w:r>
+      <w:proofErr w:type="spellEnd"/>
+      <w:r>
+        <w:rPr>
+          <w:rFonts w:ascii="Consolas" w:eastAsia="Times New Roman" w:hAnsi="Consolas" w:cs="Courier New"/>
+          <w:color w:val="6A8759"/>
+          <w:sz w:val="20"/>
+          <w:szCs w:val="20"/>
+          <w:shd w:val="clear" w:color="auto" w:fill="232525"/>
+          <w:lang w:val="de-CH" w:eastAsia="fr-CH"/>
+        </w:rPr>
+        <w:t xml:space="preserve"> </w:t>
       </w:r>
       <w:r>
         <w:rPr>
@@ -346,8 +546,45 @@
           <w:shd w:val="clear" w:color="auto" w:fill="232525"/>
           <w:lang w:val="de-CH" w:eastAsia="fr-CH"/>
         </w:rPr>
-        <w:t>$nameFromQueryString  $Lastname</w:t>
-      </w:r>
+        <w:t>$</w:t>
+      </w:r>
+      <w:proofErr w:type="spellStart"/>
+      <w:r>
+        <w:rPr>
+          <w:rFonts w:ascii="Consolas" w:eastAsia="Times New Roman" w:hAnsi="Consolas" w:cs="Courier New"/>
+          <w:color w:val="9876AA"/>
+          <w:sz w:val="20"/>
+          <w:szCs w:val="20"/>
+          <w:shd w:val="clear" w:color="auto" w:fill="232525"/>
+          <w:lang w:val="de-CH" w:eastAsia="fr-CH"/>
+        </w:rPr>
+        <w:t>nameFromQueryString</w:t>
+      </w:r>
+      <w:proofErr w:type="spellEnd"/>
+      <w:r>
+        <w:rPr>
+          <w:rFonts w:ascii="Consolas" w:eastAsia="Times New Roman" w:hAnsi="Consolas" w:cs="Courier New"/>
+          <w:color w:val="9876AA"/>
+          <w:sz w:val="20"/>
+          <w:szCs w:val="20"/>
+          <w:shd w:val="clear" w:color="auto" w:fill="232525"/>
+          <w:lang w:val="de-CH" w:eastAsia="fr-CH"/>
+        </w:rPr>
+        <w:t xml:space="preserve">  $</w:t>
+      </w:r>
+      <w:proofErr w:type="spellStart"/>
+      <w:r>
+        <w:rPr>
+          <w:rFonts w:ascii="Consolas" w:eastAsia="Times New Roman" w:hAnsi="Consolas" w:cs="Courier New"/>
+          <w:color w:val="9876AA"/>
+          <w:sz w:val="20"/>
+          <w:szCs w:val="20"/>
+          <w:shd w:val="clear" w:color="auto" w:fill="232525"/>
+          <w:lang w:val="de-CH" w:eastAsia="fr-CH"/>
+        </w:rPr>
+        <w:t>Lastname</w:t>
+      </w:r>
+      <w:proofErr w:type="spellEnd"/>
       <w:r>
         <w:rPr>
           <w:rFonts w:ascii="Consolas" w:eastAsia="Times New Roman" w:hAnsi="Consolas" w:cs="Courier New"/>
@@ -379,81 +616,75 @@
       </w:pPr>
     </w:p>
     <w:p>
-      <w:pPr>
-        <w:rPr>
-          <w:lang w:val="de-CH"/>
-        </w:rPr>
-      </w:pPr>
-      <w:r>
-        <w:rPr>
-          <w:lang w:val="de-CH"/>
-        </w:rPr>
-        <w:t xml:space="preserve">Qury string : plus la galendrier </w:t>
+      <w:proofErr w:type="spellStart"/>
+      <w:r>
+        <w:t>Qury</w:t>
+      </w:r>
+      <w:proofErr w:type="spellEnd"/>
+      <w:r>
+        <w:t xml:space="preserve"> string : plus la </w:t>
+      </w:r>
+      <w:proofErr w:type="spellStart"/>
+      <w:r>
+        <w:t>galendrier</w:t>
+      </w:r>
+      <w:proofErr w:type="spellEnd"/>
+      <w:r>
+        <w:t xml:space="preserve"> </w:t>
+      </w:r>
+    </w:p>
+    <w:p/>
+    <w:p/>
+    <w:p>
+      <w:r>
+        <w:t xml:space="preserve">La </w:t>
+      </w:r>
+      <w:r>
+        <w:t>méthode</w:t>
+      </w:r>
+      <w:r>
+        <w:t xml:space="preserve"> Poste </w:t>
       </w:r>
     </w:p>
     <w:p>
-      <w:pPr>
-        <w:rPr>
-          <w:lang w:val="de-CH"/>
-        </w:rPr>
-      </w:pPr>
+      <w:r>
+        <w:t xml:space="preserve">La même page pour cette méthode  </w:t>
+      </w:r>
+      <w:r>
+        <w:t xml:space="preserve">  </w:t>
+      </w:r>
+    </w:p>
+    <w:p/>
+    <w:p>
+      <w:proofErr w:type="spellStart"/>
+      <w:r>
+        <w:t>Require</w:t>
+      </w:r>
+      <w:proofErr w:type="spellEnd"/>
     </w:p>
     <w:p>
-      <w:pPr>
-        <w:rPr>
-          <w:lang w:val="de-CH"/>
-        </w:rPr>
-      </w:pPr>
+      <w:proofErr w:type="spellStart"/>
+      <w:r>
+        <w:t>Require</w:t>
+      </w:r>
+      <w:proofErr w:type="spellEnd"/>
+      <w:r>
+        <w:t>-once     fichier</w:t>
+      </w:r>
+      <w:bookmarkStart w:id="0" w:name="_GoBack"/>
+      <w:bookmarkEnd w:id="0"/>
     </w:p>
     <w:p>
-      <w:r>
-        <w:rPr>
-          <w:lang w:val="de-CH"/>
-        </w:rPr>
-        <w:t xml:space="preserve">La </w:t>
-      </w:r>
-      <w:r>
-        <w:t>méthode</w:t>
-      </w:r>
-      <w:r>
-        <w:t xml:space="preserve"> Poste </w:t>
-      </w:r>
+      <w:proofErr w:type="spellStart"/>
+      <w:proofErr w:type="gramStart"/>
+      <w:r>
+        <w:t>include</w:t>
+      </w:r>
+      <w:proofErr w:type="spellEnd"/>
+      <w:proofErr w:type="gramEnd"/>
     </w:p>
-    <w:p>
-      <w:pPr>
-        <w:rPr>
-          <w:lang w:val="de-CH"/>
-        </w:rPr>
-      </w:pPr>
-      <w:r>
-        <w:t xml:space="preserve">La même page pour cette méthode </w:t>
-      </w:r>
-      <w:bookmarkStart w:id="0" w:name="_GoBack"/>
-      <w:bookmarkEnd w:id="0"/>
-      <w:r>
-        <w:t xml:space="preserve"> </w:t>
-      </w:r>
-      <w:r>
-        <w:rPr>
-          <w:lang w:val="de-CH"/>
-        </w:rPr>
-        <w:t xml:space="preserve">  </w:t>
-      </w:r>
-    </w:p>
-    <w:p>
-      <w:pPr>
-        <w:rPr>
-          <w:lang w:val="de-CH"/>
-        </w:rPr>
-      </w:pPr>
-    </w:p>
-    <w:p>
-      <w:pPr>
-        <w:rPr>
-          <w:lang w:val="de-CH"/>
-        </w:rPr>
-      </w:pPr>
-    </w:p>
+    <w:p/>
+    <w:p/>
     <w:sectPr>
       <w:pgSz w:w="11906" w:h="16838"/>
       <w:pgMar w:top="1417" w:right="1417" w:bottom="1417" w:left="1417" w:header="708" w:footer="708" w:gutter="0"/>

--- a/Calendrier/URL.docx
+++ b/Calendrier/URL.docx
@@ -671,17 +671,58 @@
       <w:r>
         <w:t>-once     fichier</w:t>
       </w:r>
+    </w:p>
+    <w:p>
+      <w:proofErr w:type="spellStart"/>
+      <w:r>
+        <w:t>I</w:t>
+      </w:r>
+      <w:r>
+        <w:t>nclude</w:t>
+      </w:r>
+      <w:proofErr w:type="spellEnd"/>
+    </w:p>
+    <w:p>
+      <w:proofErr w:type="spellStart"/>
+      <w:r>
+        <w:rPr>
+          <w:highlight w:val="yellow"/>
+        </w:rPr>
+        <w:t>Ob_</w:t>
+      </w:r>
+      <w:proofErr w:type="gramStart"/>
+      <w:r>
+        <w:rPr>
+          <w:highlight w:val="yellow"/>
+        </w:rPr>
+        <w:t>start</w:t>
+      </w:r>
+      <w:proofErr w:type="spellEnd"/>
+      <w:r>
+        <w:rPr>
+          <w:highlight w:val="yellow"/>
+        </w:rPr>
+        <w:t>(</w:t>
+      </w:r>
+      <w:proofErr w:type="gramEnd"/>
+      <w:r>
+        <w:rPr>
+          <w:highlight w:val="yellow"/>
+        </w:rPr>
+        <w:t>)</w:t>
+      </w:r>
       <w:bookmarkStart w:id="0" w:name="_GoBack"/>
       <w:bookmarkEnd w:id="0"/>
     </w:p>
     <w:p>
-      <w:proofErr w:type="spellStart"/>
       <w:proofErr w:type="gramStart"/>
       <w:r>
-        <w:t>include</w:t>
-      </w:r>
-      <w:proofErr w:type="spellEnd"/>
+        <w:t>buffer</w:t>
+      </w:r>
       <w:proofErr w:type="gramEnd"/>
+      <w:r>
+        <w:t xml:space="preserve"> – tampon : on prend tous qu’il y dedans </w:t>
+      </w:r>
     </w:p>
     <w:p/>
     <w:p/>
